--- a/sql/建执在线教育修改0320.docx
+++ b/sql/建执在线教育修改0320.docx
@@ -102,9 +102,6 @@
         <w:tabs>
           <w:tab w:val="left" w:pos="312"/>
         </w:tabs>
-        <w:rPr>
-          <w:rFonts w:hint="eastAsia"/>
-        </w:rPr>
       </w:pPr>
       <w:r>
         <w:rPr>
@@ -315,8 +312,6 @@
         </w:rPr>
         <w:t>题型还是不能选择多种</w:t>
       </w:r>
-      <w:bookmarkStart w:id="0" w:name="_GoBack"/>
-      <w:bookmarkEnd w:id="0"/>
     </w:p>
     <w:p>
       <w:pPr>
@@ -954,10 +949,14 @@
           <w:ilvl w:val="0"/>
           <w:numId w:val="1"/>
         </w:numPr>
-      </w:pPr>
-      <w:r>
-        <w:rPr>
-          <w:rFonts w:hint="eastAsia"/>
+        <w:rPr>
+          <w:color w:val="FF0000"/>
+        </w:rPr>
+      </w:pPr>
+      <w:r>
+        <w:rPr>
+          <w:rFonts w:hint="eastAsia"/>
+          <w:color w:val="FF0000"/>
         </w:rPr>
         <w:t>课程添加时的分类选择调整</w:t>
       </w:r>
@@ -1022,10 +1021,14 @@
           <w:ilvl w:val="0"/>
           <w:numId w:val="1"/>
         </w:numPr>
-      </w:pPr>
-      <w:r>
-        <w:rPr>
-          <w:rFonts w:hint="eastAsia"/>
+        <w:rPr>
+          <w:color w:val="FF0000"/>
+        </w:rPr>
+      </w:pPr>
+      <w:r>
+        <w:rPr>
+          <w:rFonts w:hint="eastAsia"/>
+          <w:color w:val="FF0000"/>
         </w:rPr>
         <w:t>试题卷添加的时候分类选择</w:t>
       </w:r>
@@ -1090,10 +1093,14 @@
           <w:ilvl w:val="0"/>
           <w:numId w:val="1"/>
         </w:numPr>
-      </w:pPr>
-      <w:r>
-        <w:rPr>
-          <w:rFonts w:hint="eastAsia"/>
+        <w:rPr>
+          <w:color w:val="FF0000"/>
+        </w:rPr>
+      </w:pPr>
+      <w:r>
+        <w:rPr>
+          <w:rFonts w:hint="eastAsia"/>
+          <w:color w:val="FF0000"/>
         </w:rPr>
         <w:t>试题添加的时候的分类选择</w:t>
       </w:r>
@@ -1158,9 +1165,6 @@
           <w:ilvl w:val="0"/>
           <w:numId w:val="1"/>
         </w:numPr>
-        <w:rPr>
-          <w:rFonts w:hint="eastAsia"/>
-        </w:rPr>
       </w:pPr>
       <w:r>
         <w:rPr>
@@ -1169,6 +1173,7 @@
         </w:rPr>
         <w:t>用户信息导入模板不能下载</w:t>
       </w:r>
+      <w:bookmarkStart w:id="0" w:name="_GoBack"/>
       <w:r>
         <w:rPr>
           <w:noProof/>
@@ -1215,6 +1220,7 @@
           </wp:inline>
         </w:drawing>
       </w:r>
+      <w:bookmarkEnd w:id="0"/>
     </w:p>
     <w:sectPr>
       <w:pgSz w:w="11906" w:h="16838"/>
